--- a/docs/exams/mock_exam_0.docx
+++ b/docs/exams/mock_exam_0.docx
@@ -999,6 +999,117 @@
         <w:jc w:val="both"/>
       </w:pPr>
       <w:r>
+        <w:t xml:space="preserve">As a general rule, you are allowed to add extra third-party libraries in your projects, even if those were not used during course. However, you are not allowed to use replacements for the ones shown in the course. For example, you are not allowed to user </w:t>
+      </w:r>
+      <w:proofErr w:type="spellStart"/>
+      <w:r>
+        <w:rPr>
+          <w:i/>
+        </w:rPr>
+        <w:t>Vue</w:t>
+      </w:r>
+      <w:proofErr w:type="spellEnd"/>
+      <w:r>
+        <w:t xml:space="preserve"> or </w:t>
+      </w:r>
+      <w:r>
+        <w:rPr>
+          <w:i/>
+        </w:rPr>
+        <w:t>Angular</w:t>
+      </w:r>
+      <w:r>
+        <w:t xml:space="preserve">, as in class we used </w:t>
+      </w:r>
+      <w:r>
+        <w:rPr>
+          <w:i/>
+        </w:rPr>
+        <w:t>React</w:t>
+      </w:r>
+      <w:r>
+        <w:t xml:space="preserve">. Likewise, you must use </w:t>
+      </w:r>
+      <w:r>
+        <w:rPr>
+          <w:i/>
+        </w:rPr>
+        <w:t>Express</w:t>
+      </w:r>
+      <w:r>
+        <w:t xml:space="preserve"> and </w:t>
+      </w:r>
+      <w:proofErr w:type="spellStart"/>
+      <w:r>
+        <w:t>not</w:t>
+      </w:r>
+      <w:proofErr w:type="spellEnd"/>
+      <w:r>
+        <w:t xml:space="preserve"> other frameworks such as </w:t>
+      </w:r>
+      <w:proofErr w:type="spellStart"/>
+      <w:r>
+        <w:rPr>
+          <w:i/>
+        </w:rPr>
+        <w:t>Hapi</w:t>
+      </w:r>
+      <w:proofErr w:type="spellEnd"/>
+      <w:r>
+        <w:t xml:space="preserve">. However, you are allowed to add extra functionalities, like using for example </w:t>
+      </w:r>
+      <w:r>
+        <w:rPr>
+          <w:i/>
+        </w:rPr>
+        <w:t>Helmet</w:t>
+      </w:r>
+      <w:r>
+        <w:t xml:space="preserve"> to add security HTTP headers, </w:t>
+      </w:r>
+      <w:proofErr w:type="spellStart"/>
+      <w:r>
+        <w:rPr>
+          <w:i/>
+        </w:rPr>
+        <w:t>Axios</w:t>
+      </w:r>
+      <w:proofErr w:type="spellEnd"/>
+      <w:r>
+        <w:t xml:space="preserve"> for HTTP connections and </w:t>
+      </w:r>
+      <w:proofErr w:type="spellStart"/>
+      <w:r>
+        <w:rPr>
+          <w:i/>
+        </w:rPr>
+        <w:t>ESLint</w:t>
+      </w:r>
+      <w:proofErr w:type="spellEnd"/>
+      <w:r>
+        <w:t xml:space="preserve"> for code quality analyses</w:t>
+      </w:r>
+      <w:r>
+        <w:t>.</w:t>
+      </w:r>
+      <w:r>
+        <w:t xml:space="preserve"> In case of doubts, discuss what you did and your choices in the </w:t>
+      </w:r>
+      <w:r>
+        <w:rPr>
+          <w:i/>
+        </w:rPr>
+        <w:t>readme.md</w:t>
+      </w:r>
+      <w:r>
+        <w:t xml:space="preserve"> file.  </w:t>
+      </w:r>
+    </w:p>
+    <w:p>
+      <w:pPr>
+        <w:jc w:val="both"/>
+      </w:pPr>
+      <w:r>
         <w:t xml:space="preserve">For the deliverable, you need to </w:t>
       </w:r>
       <w:r>
@@ -1143,67 +1254,16 @@
         <w:t xml:space="preserve"> </w:t>
       </w:r>
       <w:r>
-        <w:t xml:space="preserve">To </w:t>
-      </w:r>
-      <w:r>
-        <w:t>build/run</w:t>
-      </w:r>
-      <w:r>
-        <w:t xml:space="preserve"> the project, you </w:t>
-      </w:r>
-      <w:r>
-        <w:rPr>
-          <w:b/>
-        </w:rPr>
-        <w:t>MUST</w:t>
-      </w:r>
-      <w:r>
-        <w:t xml:space="preserve"> use the scripts using in class, i.e.:</w:t>
-      </w:r>
-    </w:p>
-    <w:p>
-      <w:pPr>
-        <w:spacing w:after="0"/>
-        <w:jc w:val="both"/>
-        <w:rPr>
-          <w:i/>
-        </w:rPr>
-      </w:pPr>
-      <w:r>
-        <w:rPr>
-          <w:i/>
-        </w:rPr>
-        <w:t>"scripts": {</w:t>
-      </w:r>
-    </w:p>
-    <w:p>
-      <w:pPr>
-        <w:spacing w:after="0"/>
-        <w:jc w:val="both"/>
-        <w:rPr>
-          <w:i/>
-        </w:rPr>
-      </w:pPr>
-      <w:r>
-        <w:rPr>
-          <w:i/>
-        </w:rPr>
-        <w:t xml:space="preserve">    "test": "jest --coverage",</w:t>
-      </w:r>
-    </w:p>
-    <w:p>
-      <w:pPr>
-        <w:spacing w:after="0"/>
-        <w:jc w:val="both"/>
-        <w:rPr>
-          <w:i/>
-        </w:rPr>
-      </w:pPr>
-      <w:r>
-        <w:rPr>
-          <w:i/>
-        </w:rPr>
-        <w:t xml:space="preserve">    "dev": "concurrently \"yarn </w:t>
+        <w:t>To avoid issues with po</w:t>
+      </w:r>
+      <w:r>
+        <w:t>tential differences in library</w:t>
+      </w:r>
+      <w:r>
+        <w:t xml:space="preserve"> versi</w:t>
+      </w:r>
+      <w:r>
+        <w:t xml:space="preserve">ons, make sure to provide the </w:t>
       </w:r>
       <w:proofErr w:type="spellStart"/>
       <w:proofErr w:type="gramStart"/>
@@ -1211,29 +1271,30 @@
         <w:rPr>
           <w:i/>
         </w:rPr>
-        <w:t>watch:client</w:t>
+        <w:t>yarn.lock</w:t>
       </w:r>
       <w:proofErr w:type="spellEnd"/>
       <w:proofErr w:type="gramEnd"/>
       <w:r>
-        <w:rPr>
-          <w:i/>
-        </w:rPr>
-        <w:t xml:space="preserve">\" \"yarn </w:t>
-      </w:r>
-      <w:proofErr w:type="spellStart"/>
-      <w:r>
-        <w:rPr>
-          <w:i/>
-        </w:rPr>
-        <w:t>watch:server</w:t>
-      </w:r>
-      <w:proofErr w:type="spellEnd"/>
-      <w:r>
-        <w:rPr>
-          <w:i/>
-        </w:rPr>
-        <w:t>\"",</w:t>
+        <w:t xml:space="preserve"> file in your delivered zip file. </w:t>
+      </w:r>
+      <w:r>
+        <w:t xml:space="preserve">To </w:t>
+      </w:r>
+      <w:r>
+        <w:t>build/run</w:t>
+      </w:r>
+      <w:r>
+        <w:t xml:space="preserve"> the project, you </w:t>
+      </w:r>
+      <w:r>
+        <w:rPr>
+          <w:b/>
+        </w:rPr>
+        <w:t>MUST</w:t>
+      </w:r>
+      <w:r>
+        <w:t xml:space="preserve"> use the scripts using in class, i.e.:</w:t>
       </w:r>
     </w:p>
     <w:p>
@@ -1248,7 +1309,37 @@
         <w:rPr>
           <w:i/>
         </w:rPr>
-        <w:t xml:space="preserve">    "</w:t>
+        <w:t>"scripts": {</w:t>
+      </w:r>
+    </w:p>
+    <w:p>
+      <w:pPr>
+        <w:spacing w:after="0"/>
+        <w:jc w:val="both"/>
+        <w:rPr>
+          <w:i/>
+        </w:rPr>
+      </w:pPr>
+      <w:r>
+        <w:rPr>
+          <w:i/>
+        </w:rPr>
+        <w:t xml:space="preserve">    "test": "jest --coverage",</w:t>
+      </w:r>
+    </w:p>
+    <w:p>
+      <w:pPr>
+        <w:spacing w:after="0"/>
+        <w:jc w:val="both"/>
+        <w:rPr>
+          <w:i/>
+        </w:rPr>
+      </w:pPr>
+      <w:r>
+        <w:rPr>
+          <w:i/>
+        </w:rPr>
+        <w:t xml:space="preserve">    "dev": "concurrently \"yarn </w:t>
       </w:r>
       <w:proofErr w:type="spellStart"/>
       <w:proofErr w:type="gramStart"/>
@@ -1264,21 +1355,21 @@
         <w:rPr>
           <w:i/>
         </w:rPr>
-        <w:t>": "</w:t>
+        <w:t xml:space="preserve">\" \"yarn </w:t>
       </w:r>
       <w:proofErr w:type="spellStart"/>
       <w:r>
         <w:rPr>
           <w:i/>
         </w:rPr>
-        <w:t>webpack</w:t>
+        <w:t>watch:server</w:t>
       </w:r>
       <w:proofErr w:type="spellEnd"/>
       <w:r>
         <w:rPr>
           <w:i/>
         </w:rPr>
-        <w:t xml:space="preserve"> --watch --mode development",</w:t>
+        <w:t>\"",</w:t>
       </w:r>
     </w:p>
     <w:p>
@@ -1301,7 +1392,7 @@
         <w:rPr>
           <w:i/>
         </w:rPr>
-        <w:t>watch:server</w:t>
+        <w:t>watch:client</w:t>
       </w:r>
       <w:proofErr w:type="spellEnd"/>
       <w:proofErr w:type="gramEnd"/>
@@ -1316,6 +1407,52 @@
         <w:rPr>
           <w:i/>
         </w:rPr>
+        <w:t>webpack</w:t>
+      </w:r>
+      <w:proofErr w:type="spellEnd"/>
+      <w:r>
+        <w:rPr>
+          <w:i/>
+        </w:rPr>
+        <w:t xml:space="preserve"> --watch --mode development",</w:t>
+      </w:r>
+    </w:p>
+    <w:p>
+      <w:pPr>
+        <w:spacing w:after="0"/>
+        <w:jc w:val="both"/>
+        <w:rPr>
+          <w:i/>
+        </w:rPr>
+      </w:pPr>
+      <w:r>
+        <w:rPr>
+          <w:i/>
+        </w:rPr>
+        <w:lastRenderedPageBreak/>
+        <w:t xml:space="preserve">    "</w:t>
+      </w:r>
+      <w:proofErr w:type="spellStart"/>
+      <w:proofErr w:type="gramStart"/>
+      <w:r>
+        <w:rPr>
+          <w:i/>
+        </w:rPr>
+        <w:t>watch:server</w:t>
+      </w:r>
+      <w:proofErr w:type="spellEnd"/>
+      <w:proofErr w:type="gramEnd"/>
+      <w:r>
+        <w:rPr>
+          <w:i/>
+        </w:rPr>
+        <w:t>": "</w:t>
+      </w:r>
+      <w:proofErr w:type="spellStart"/>
+      <w:r>
+        <w:rPr>
+          <w:i/>
+        </w:rPr>
         <w:t>nodemon</w:t>
       </w:r>
       <w:proofErr w:type="spellEnd"/>
@@ -1438,6 +1575,18 @@
         <w:jc w:val="both"/>
       </w:pPr>
       <w:r>
+        <w:t xml:space="preserve">If you have (very) good reasons to do modifications to those settings, explain them in the </w:t>
+      </w:r>
+      <w:r>
+        <w:rPr>
+          <w:i/>
+        </w:rPr>
+        <w:t>readme.md</w:t>
+      </w:r>
+      <w:r>
+        <w:t xml:space="preserve"> file. </w:t>
+      </w:r>
+      <w:r>
         <w:t>Your application should be started with a command like “</w:t>
       </w:r>
       <w:r>
@@ -1510,11 +1659,7 @@
         <w:t>MUST NOT</w:t>
       </w:r>
       <w:r>
-        <w:t xml:space="preserve"> rely on any external service: you can assume that an examiner will shut down his/her internet connection once </w:t>
-      </w:r>
-      <w:r>
-        <w:lastRenderedPageBreak/>
-        <w:t>“</w:t>
+        <w:t xml:space="preserve"> rely on any external service: you can assume that an examiner will shut down his/her internet connection once “</w:t>
       </w:r>
       <w:r>
         <w:rPr>
@@ -1924,8 +2069,6 @@
       <w:r>
         <w:t xml:space="preserve">folders is absolutely forbidden (so far the record is from a student that thought sending a 214MB zip file with all </w:t>
       </w:r>
-      <w:bookmarkStart w:id="0" w:name="_GoBack"/>
-      <w:bookmarkEnd w:id="0"/>
       <w:r>
         <w:t xml:space="preserve">dependencies </w:t>
       </w:r>
@@ -2032,6 +2175,7 @@
         <w:jc w:val="both"/>
       </w:pPr>
       <w:r>
+        <w:lastRenderedPageBreak/>
         <w:t xml:space="preserve">Home page is not accessible at: </w:t>
       </w:r>
       <w:hyperlink r:id="rId7" w:history="1">
@@ -2114,10 +2258,7 @@
       </w:r>
       <w:proofErr w:type="gramEnd"/>
       <w:r>
-        <w:t xml:space="preserve"> in any file/directory name. Use “_” or “-” to separate words instead</w:t>
-      </w:r>
-      <w:r>
-        <w:t>.</w:t>
+        <w:t xml:space="preserve"> in any file/directory name. Use “_” or “-” to separate words instead.</w:t>
       </w:r>
     </w:p>
     <w:p>
@@ -2200,7 +2341,6 @@
         <w:jc w:val="both"/>
       </w:pPr>
       <w:r>
-        <w:lastRenderedPageBreak/>
         <w:t xml:space="preserve">At least one page should have some “state”, whose change should be </w:t>
       </w:r>
       <w:proofErr w:type="spellStart"/>
@@ -2652,19 +2792,16 @@
       <w:pPr>
         <w:jc w:val="both"/>
       </w:pPr>
+      <w:bookmarkStart w:id="0" w:name="_GoBack"/>
+      <w:bookmarkEnd w:id="0"/>
     </w:p>
     <w:p>
       <w:pPr>
         <w:pStyle w:val="Heading1"/>
         <w:jc w:val="both"/>
       </w:pPr>
-    </w:p>
-    <w:p>
-      <w:pPr>
-        <w:pStyle w:val="Heading1"/>
-        <w:jc w:val="both"/>
-      </w:pPr>
-      <w:r>
+      <w:r>
+        <w:lastRenderedPageBreak/>
         <w:t>Testing</w:t>
       </w:r>
     </w:p>
@@ -2774,11 +2911,7 @@
         <w:t xml:space="preserve">readme.md </w:t>
       </w:r>
       <w:r>
-        <w:lastRenderedPageBreak/>
-        <w:t xml:space="preserve">does match it. When calculating coverage, it might be that some files have 0% coverage, whereas others have 100%. What is important is the average value given by the </w:t>
-      </w:r>
-      <w:r>
-        <w:t>“</w:t>
+        <w:t>does match it. When calculating coverage, it might be that some files have 0% coverage, whereas others have 100%. What is important is the average value given by the “</w:t>
       </w:r>
       <w:r>
         <w:rPr>
@@ -2790,10 +2923,7 @@
         <w:t>”</w:t>
       </w:r>
       <w:r>
-        <w:t xml:space="preserve"> entry</w:t>
-      </w:r>
-      <w:r>
-        <w:t>.</w:t>
+        <w:t xml:space="preserve"> entry.</w:t>
       </w:r>
     </w:p>
     <w:p>
@@ -5243,6 +5373,29 @@
       <w:szCs w:val="32"/>
     </w:rPr>
   </w:style>
+  <w:style w:type="paragraph" w:styleId="Heading3">
+    <w:name w:val="heading 3"/>
+    <w:basedOn w:val="Normal"/>
+    <w:next w:val="Normal"/>
+    <w:link w:val="Heading3Char"/>
+    <w:uiPriority w:val="9"/>
+    <w:semiHidden/>
+    <w:unhideWhenUsed/>
+    <w:qFormat/>
+    <w:rsid w:val="00E90A2F"/>
+    <w:pPr>
+      <w:keepNext/>
+      <w:keepLines/>
+      <w:spacing w:before="40" w:after="0"/>
+      <w:outlineLvl w:val="2"/>
+    </w:pPr>
+    <w:rPr>
+      <w:rFonts w:asciiTheme="majorHAnsi" w:eastAsiaTheme="majorEastAsia" w:hAnsiTheme="majorHAnsi" w:cstheme="majorBidi"/>
+      <w:color w:val="1F4D78" w:themeColor="accent1" w:themeShade="7F"/>
+      <w:sz w:val="24"/>
+      <w:szCs w:val="24"/>
+    </w:rPr>
+  </w:style>
   <w:style w:type="character" w:default="1" w:styleId="DefaultParagraphFont">
     <w:name w:val="Default Paragraph Font"/>
     <w:uiPriority w:val="1"/>
@@ -5337,6 +5490,20 @@
       <w:color w:val="2E74B5" w:themeColor="accent1" w:themeShade="BF"/>
       <w:sz w:val="32"/>
       <w:szCs w:val="32"/>
+    </w:rPr>
+  </w:style>
+  <w:style w:type="character" w:customStyle="1" w:styleId="Heading3Char">
+    <w:name w:val="Heading 3 Char"/>
+    <w:basedOn w:val="DefaultParagraphFont"/>
+    <w:link w:val="Heading3"/>
+    <w:uiPriority w:val="9"/>
+    <w:semiHidden/>
+    <w:rsid w:val="00E90A2F"/>
+    <w:rPr>
+      <w:rFonts w:asciiTheme="majorHAnsi" w:eastAsiaTheme="majorEastAsia" w:hAnsiTheme="majorHAnsi" w:cstheme="majorBidi"/>
+      <w:color w:val="1F4D78" w:themeColor="accent1" w:themeShade="7F"/>
+      <w:sz w:val="24"/>
+      <w:szCs w:val="24"/>
     </w:rPr>
   </w:style>
 </w:styles>

--- a/docs/exams/mock_exam_0.docx
+++ b/docs/exams/mock_exam_0.docx
@@ -36,7 +36,16 @@
         <w:jc w:val="both"/>
       </w:pPr>
       <w:r>
-        <w:t>The exam should NOT be done in group: each student has to write the project on his/her own. During the exam period, you are not allowed to discuss any part of this exam w</w:t>
+        <w:t xml:space="preserve">The exam should </w:t>
+      </w:r>
+      <w:r>
+        <w:rPr>
+          <w:b/>
+        </w:rPr>
+        <w:t>NOT</w:t>
+      </w:r>
+      <w:r>
+        <w:t xml:space="preserve"> be done in group: each student has to write the project on his/her own. During the exam period, you are not allowed to discuss any part of this exam w</w:t>
       </w:r>
       <w:r>
         <w:t>ith any other student or person, not</w:t>
@@ -842,6 +851,68 @@
         <w:jc w:val="both"/>
       </w:pPr>
       <w:r>
+        <w:t xml:space="preserve">If you do not attempt to do some of the parts/tasks of this exam, you </w:t>
+      </w:r>
+      <w:r>
+        <w:rPr>
+          <w:b/>
+        </w:rPr>
+        <w:t>MUST</w:t>
+      </w:r>
+      <w:r>
+        <w:t xml:space="preserve"> state so in the “</w:t>
+      </w:r>
+      <w:r>
+        <w:rPr>
+          <w:i/>
+        </w:rPr>
+        <w:t>r</w:t>
+      </w:r>
+      <w:r>
+        <w:rPr>
+          <w:i/>
+        </w:rPr>
+        <w:t>eadme.md</w:t>
+      </w:r>
+      <w:r>
+        <w:t>” file, e.g., “</w:t>
+      </w:r>
+      <w:r>
+        <w:rPr>
+          <w:i/>
+        </w:rPr>
+        <w:t>I did requirements R1, R2 and partially R3</w:t>
+      </w:r>
+      <w:r>
+        <w:rPr>
+          <w:i/>
+        </w:rPr>
+        <w:t>. Did not manage to do R4</w:t>
+      </w:r>
+      <w:r>
+        <w:rPr>
+          <w:i/>
+        </w:rPr>
+        <w:t>. Did T1 and T2, but not T3 and T4</w:t>
+      </w:r>
+      <w:r>
+        <w:t xml:space="preserve">”. </w:t>
+      </w:r>
+      <w:r>
+        <w:rPr>
+          <w:b/>
+        </w:rPr>
+        <w:t>Failure to do so will further reduce your grade.</w:t>
+      </w:r>
+      <w:r>
+        <w:t xml:space="preserve"> </w:t>
+      </w:r>
+    </w:p>
+    <w:p>
+      <w:pPr>
+        <w:jc w:val="both"/>
+      </w:pPr>
+      <w:r>
         <w:t xml:space="preserve">Furthermore, in the </w:t>
       </w:r>
       <w:r>
@@ -919,25 +990,6 @@
     </w:p>
     <w:p>
       <w:pPr>
-        <w:pStyle w:val="ListParagraph"/>
-        <w:numPr>
-          <w:ilvl w:val="0"/>
-          <w:numId w:val="5"/>
-        </w:numPr>
-        <w:jc w:val="both"/>
-        <w:rPr>
-          <w:b/>
-        </w:rPr>
-      </w:pPr>
-      <w:r>
-        <w:rPr>
-          <w:b/>
-        </w:rPr>
-        <w:t xml:space="preserve">State which parts of the requirements (discussed later) you have not done. </w:t>
-      </w:r>
-    </w:p>
-    <w:p>
-      <w:pPr>
         <w:jc w:val="both"/>
       </w:pPr>
       <w:r>
@@ -1339,6 +1391,7 @@
         <w:rPr>
           <w:i/>
         </w:rPr>
+        <w:lastRenderedPageBreak/>
         <w:t xml:space="preserve">    "dev": "concurrently \"yarn </w:t>
       </w:r>
       <w:proofErr w:type="spellStart"/>
@@ -1429,7 +1482,6 @@
         <w:rPr>
           <w:i/>
         </w:rPr>
-        <w:lastRenderedPageBreak/>
         <w:t xml:space="preserve">    "</w:t>
       </w:r>
       <w:proofErr w:type="spellStart"/>
@@ -1638,7 +1690,13 @@
         <w:t>NOT</w:t>
       </w:r>
       <w:r>
-        <w:t xml:space="preserve"> allowed to use Docker</w:t>
+        <w:t xml:space="preserve"> allowed to use </w:t>
+      </w:r>
+      <w:r>
+        <w:rPr>
+          <w:i/>
+        </w:rPr>
+        <w:t>Docker</w:t>
       </w:r>
       <w:r>
         <w:t xml:space="preserve">. </w:t>
@@ -2081,6 +2139,39 @@
       <w:r>
         <w:t xml:space="preserve"> </w:t>
       </w:r>
+      <w:r>
+        <w:t xml:space="preserve">You might also want to make sure the </w:t>
+      </w:r>
+      <w:proofErr w:type="gramStart"/>
+      <w:r>
+        <w:t>“</w:t>
+      </w:r>
+      <w:r>
+        <w:rPr>
+          <w:i/>
+        </w:rPr>
+        <w:t>.</w:t>
+      </w:r>
+      <w:proofErr w:type="spellStart"/>
+      <w:r>
+        <w:rPr>
+          <w:i/>
+        </w:rPr>
+        <w:t>git</w:t>
+      </w:r>
+      <w:proofErr w:type="spellEnd"/>
+      <w:proofErr w:type="gramEnd"/>
+      <w:r>
+        <w:t xml:space="preserve">” folder does not end up in zip file (in case you are using </w:t>
+      </w:r>
+      <w:proofErr w:type="spellStart"/>
+      <w:r>
+        <w:t>Git</w:t>
+      </w:r>
+      <w:proofErr w:type="spellEnd"/>
+      <w:r>
+        <w:t xml:space="preserve"> during this exam).</w:t>
+      </w:r>
     </w:p>
     <w:p>
       <w:pPr>
@@ -2118,6 +2209,7 @@
         <w:jc w:val="both"/>
       </w:pPr>
       <w:r>
+        <w:lastRenderedPageBreak/>
         <w:t>Skip/miss any of the instructions in this document.</w:t>
       </w:r>
     </w:p>
@@ -2175,7 +2267,6 @@
         <w:jc w:val="both"/>
       </w:pPr>
       <w:r>
-        <w:lastRenderedPageBreak/>
         <w:t xml:space="preserve">Home page is not accessible at: </w:t>
       </w:r>
       <w:hyperlink r:id="rId7" w:history="1">
@@ -2263,8 +2354,216 @@
     </w:p>
     <w:p>
       <w:pPr>
-        <w:jc w:val="both"/>
-      </w:pPr>
+        <w:pStyle w:val="ListParagraph"/>
+        <w:numPr>
+          <w:ilvl w:val="0"/>
+          <w:numId w:val="7"/>
+        </w:numPr>
+        <w:jc w:val="both"/>
+      </w:pPr>
+      <w:r>
+        <w:t xml:space="preserve">All test cases </w:t>
+      </w:r>
+      <w:r>
+        <w:rPr>
+          <w:b/>
+        </w:rPr>
+        <w:t>MUST</w:t>
+      </w:r>
+      <w:r>
+        <w:t xml:space="preserve"> </w:t>
+      </w:r>
+      <w:r>
+        <w:rPr>
+          <w:i/>
+        </w:rPr>
+        <w:t>pass</w:t>
+      </w:r>
+      <w:r>
+        <w:t xml:space="preserve"> and do not </w:t>
+      </w:r>
+      <w:r>
+        <w:rPr>
+          <w:i/>
+        </w:rPr>
+        <w:t>fail</w:t>
+      </w:r>
+      <w:r>
+        <w:t xml:space="preserve">. If you have failing tests, comment them out / disable them. If you have </w:t>
+      </w:r>
+      <w:r>
+        <w:rPr>
+          <w:i/>
+        </w:rPr>
+        <w:t>flaky</w:t>
+      </w:r>
+      <w:r>
+        <w:t xml:space="preserve"> tests, explicitly state it in the </w:t>
+      </w:r>
+      <w:r>
+        <w:rPr>
+          <w:i/>
+        </w:rPr>
+        <w:t>readme.md</w:t>
+      </w:r>
+      <w:r>
+        <w:t xml:space="preserve"> file.</w:t>
+      </w:r>
+    </w:p>
+    <w:p>
+      <w:pPr>
+        <w:pStyle w:val="ListParagraph"/>
+        <w:numPr>
+          <w:ilvl w:val="0"/>
+          <w:numId w:val="7"/>
+        </w:numPr>
+        <w:jc w:val="both"/>
+      </w:pPr>
+      <w:r>
+        <w:t xml:space="preserve">There </w:t>
+      </w:r>
+      <w:r>
+        <w:rPr>
+          <w:b/>
+        </w:rPr>
+        <w:t>MUST</w:t>
+      </w:r>
+      <w:r>
+        <w:t xml:space="preserve"> be only 1 </w:t>
+      </w:r>
+      <w:r>
+        <w:rPr>
+          <w:i/>
+        </w:rPr>
+        <w:t>zip</w:t>
+      </w:r>
+      <w:r>
+        <w:t xml:space="preserve"> file. Do not create further </w:t>
+      </w:r>
+      <w:r>
+        <w:rPr>
+          <w:i/>
+        </w:rPr>
+        <w:t>zip</w:t>
+      </w:r>
+      <w:r>
+        <w:t xml:space="preserve"> files inside the </w:t>
+      </w:r>
+      <w:r>
+        <w:rPr>
+          <w:i/>
+        </w:rPr>
+        <w:t>zip</w:t>
+      </w:r>
+      <w:r>
+        <w:t xml:space="preserve"> file.</w:t>
+      </w:r>
+    </w:p>
+    <w:p>
+      <w:pPr>
+        <w:jc w:val="both"/>
+        <w:rPr>
+          <w:b/>
+        </w:rPr>
+      </w:pPr>
+    </w:p>
+    <w:p>
+      <w:pPr>
+        <w:jc w:val="both"/>
+      </w:pPr>
+      <w:r>
+        <w:t>To get</w:t>
+      </w:r>
+      <w:r>
+        <w:t xml:space="preserve"> a grade </w:t>
+      </w:r>
+      <w:r>
+        <w:rPr>
+          <w:b/>
+        </w:rPr>
+        <w:t>X</w:t>
+      </w:r>
+      <w:r>
+        <w:t xml:space="preserve">, </w:t>
+      </w:r>
+      <w:r>
+        <w:rPr>
+          <w:b/>
+        </w:rPr>
+        <w:t>ALL</w:t>
+      </w:r>
+      <w:r>
+        <w:t xml:space="preserve"> previous requirements </w:t>
+      </w:r>
+      <w:r>
+        <w:rPr>
+          <w:b/>
+        </w:rPr>
+        <w:t>MUST</w:t>
+      </w:r>
+      <w:r>
+        <w:t xml:space="preserve"> be satisfied as well. For example, if you complete the requirements for a </w:t>
+      </w:r>
+      <w:r>
+        <w:rPr>
+          <w:b/>
+        </w:rPr>
+        <w:t>B</w:t>
+      </w:r>
+      <w:r>
+        <w:t xml:space="preserve"> but missed some requirements for a </w:t>
+      </w:r>
+      <w:r>
+        <w:rPr>
+          <w:b/>
+        </w:rPr>
+        <w:t>E</w:t>
+      </w:r>
+      <w:r>
+        <w:t xml:space="preserve">, then you will get an </w:t>
+      </w:r>
+      <w:r>
+        <w:rPr>
+          <w:b/>
+        </w:rPr>
+        <w:t>F</w:t>
+      </w:r>
+      <w:r>
+        <w:t xml:space="preserve">, as the requirements for </w:t>
+      </w:r>
+      <w:r>
+        <w:rPr>
+          <w:b/>
+        </w:rPr>
+        <w:t>E</w:t>
+      </w:r>
+      <w:r>
+        <w:t xml:space="preserve"> were not full</w:t>
+      </w:r>
+      <w:bookmarkStart w:id="0" w:name="_GoBack"/>
+      <w:bookmarkEnd w:id="0"/>
+      <w:r>
+        <w:t>y satisfied.</w:t>
+      </w:r>
+    </w:p>
+    <w:p>
+      <w:pPr>
+        <w:jc w:val="both"/>
+        <w:rPr>
+          <w:b/>
+        </w:rPr>
+      </w:pPr>
+    </w:p>
+    <w:p>
+      <w:pPr>
+        <w:jc w:val="both"/>
+      </w:pPr>
+      <w:r>
+        <w:rPr>
+          <w:b/>
+        </w:rPr>
+        <w:t xml:space="preserve">R1: </w:t>
+      </w:r>
       <w:r>
         <w:rPr>
           <w:b/>
@@ -2291,9 +2590,6 @@
           <w:b/>
         </w:rPr>
         <w:t>E</w:t>
-      </w:r>
-      <w:r>
-        <w:t xml:space="preserve"> mark is:</w:t>
       </w:r>
     </w:p>
     <w:p>
@@ -2309,7 +2605,13 @@
         <w:t xml:space="preserve">Write </w:t>
       </w:r>
       <w:r>
-        <w:t>a home page with React</w:t>
+        <w:t xml:space="preserve">a home page with </w:t>
+      </w:r>
+      <w:r>
+        <w:rPr>
+          <w:i/>
+        </w:rPr>
+        <w:t>React</w:t>
       </w:r>
       <w:r>
         <w:t>.</w:t>
@@ -2325,7 +2627,13 @@
         <w:jc w:val="both"/>
       </w:pPr>
       <w:r>
-        <w:t>At least 2 other React pages that can be accessed via React-Router</w:t>
+        <w:t xml:space="preserve">At least 2 other React pages that can be accessed via </w:t>
+      </w:r>
+      <w:r>
+        <w:rPr>
+          <w:i/>
+        </w:rPr>
+        <w:t>React-Router</w:t>
       </w:r>
       <w:r>
         <w:t>.</w:t>
@@ -2397,6 +2705,12 @@
         <w:rPr>
           <w:b/>
         </w:rPr>
+        <w:t xml:space="preserve">R2: </w:t>
+      </w:r>
+      <w:r>
+        <w:rPr>
+          <w:b/>
+        </w:rPr>
         <w:t>Necessary</w:t>
       </w:r>
       <w:r>
@@ -2416,9 +2730,6 @@
           <w:b/>
         </w:rPr>
         <w:t>D</w:t>
-      </w:r>
-      <w:r>
-        <w:t>:</w:t>
       </w:r>
     </w:p>
     <w:p>
@@ -2537,6 +2848,12 @@
         <w:rPr>
           <w:b/>
         </w:rPr>
+        <w:t xml:space="preserve">R3: </w:t>
+      </w:r>
+      <w:r>
+        <w:rPr>
+          <w:b/>
+        </w:rPr>
         <w:t>Necessary</w:t>
       </w:r>
       <w:r>
@@ -2562,9 +2879,6 @@
           <w:b/>
         </w:rPr>
         <w:t>C</w:t>
-      </w:r>
-      <w:r>
-        <w:t>:</w:t>
       </w:r>
     </w:p>
     <w:p>
@@ -2609,6 +2923,12 @@
         <w:rPr>
           <w:b/>
         </w:rPr>
+        <w:t xml:space="preserve">R4: </w:t>
+      </w:r>
+      <w:r>
+        <w:rPr>
+          <w:b/>
+        </w:rPr>
         <w:t>Necessary</w:t>
       </w:r>
       <w:r>
@@ -2628,9 +2948,6 @@
           <w:b/>
         </w:rPr>
         <w:t>B</w:t>
-      </w:r>
-      <w:r>
-        <w:t>:</w:t>
       </w:r>
     </w:p>
     <w:p>
@@ -2662,6 +2979,7 @@
         <w:jc w:val="both"/>
       </w:pPr>
       <w:r>
+        <w:lastRenderedPageBreak/>
         <w:t xml:space="preserve">Regarding </w:t>
       </w:r>
       <w:r>
@@ -2792,8 +3110,6 @@
       <w:pPr>
         <w:jc w:val="both"/>
       </w:pPr>
-      <w:bookmarkStart w:id="0" w:name="_GoBack"/>
-      <w:bookmarkEnd w:id="0"/>
     </w:p>
     <w:p>
       <w:pPr>
@@ -2801,7 +3117,6 @@
         <w:jc w:val="both"/>
       </w:pPr>
       <w:r>
-        <w:lastRenderedPageBreak/>
         <w:t>Testing</w:t>
       </w:r>
     </w:p>
@@ -2810,7 +3125,16 @@
         <w:jc w:val="both"/>
       </w:pPr>
       <w:r>
-        <w:t xml:space="preserve">You must write test cases for both the frontend (e.g., React components) and the backend (e.g., REST API and </w:t>
+        <w:t xml:space="preserve">You must write test cases for both the frontend (e.g., </w:t>
+      </w:r>
+      <w:r>
+        <w:rPr>
+          <w:i/>
+        </w:rPr>
+        <w:t>React</w:t>
+      </w:r>
+      <w:r>
+        <w:t xml:space="preserve"> components) and the backend (e.g., REST API and </w:t>
       </w:r>
       <w:proofErr w:type="spellStart"/>
       <w:r>
@@ -2818,10 +3142,22 @@
       </w:r>
       <w:proofErr w:type="spellEnd"/>
       <w:r>
-        <w:t xml:space="preserve">) in your app. Which tests and how many you should write is up to, but there are requirements on code coverage. Your tests need to be written with Jest (using extra supporting libraries like Enzyme and </w:t>
+        <w:t xml:space="preserve">) in your app. Which tests and how many you should write is up to, but there are requirements on code coverage. Your tests need to be written with Jest (using extra supporting libraries like </w:t>
+      </w:r>
+      <w:r>
+        <w:rPr>
+          <w:i/>
+        </w:rPr>
+        <w:t>Enzyme</w:t>
+      </w:r>
+      <w:r>
+        <w:t xml:space="preserve"> and </w:t>
       </w:r>
       <w:proofErr w:type="spellStart"/>
       <w:r>
+        <w:rPr>
+          <w:i/>
+        </w:rPr>
         <w:t>SuperTest</w:t>
       </w:r>
       <w:proofErr w:type="spellEnd"/>
@@ -3100,6 +3436,15 @@
         <w:jc w:val="both"/>
       </w:pPr>
       <w:r>
+        <w:rPr>
+          <w:b/>
+        </w:rPr>
+        <w:t>T1</w:t>
+      </w:r>
+      <w:r>
+        <w:t xml:space="preserve">: </w:t>
+      </w:r>
+      <w:r>
         <w:t xml:space="preserve">A visitor of the page should be able to see the menu for the week. </w:t>
       </w:r>
     </w:p>
@@ -3113,6 +3458,15 @@
         <w:jc w:val="both"/>
       </w:pPr>
       <w:r>
+        <w:rPr>
+          <w:b/>
+        </w:rPr>
+        <w:t>T2</w:t>
+      </w:r>
+      <w:r>
+        <w:t xml:space="preserve">: </w:t>
+      </w:r>
+      <w:r>
         <w:t>When the application starts in development mode, you must have some existing fake/test data representing a valid menu for the current week</w:t>
       </w:r>
       <w:r>
@@ -3129,6 +3483,15 @@
         <w:jc w:val="both"/>
       </w:pPr>
       <w:r>
+        <w:rPr>
+          <w:b/>
+        </w:rPr>
+        <w:t>T3</w:t>
+      </w:r>
+      <w:r>
+        <w:t xml:space="preserve">: </w:t>
+      </w:r>
+      <w:r>
         <w:t>A chef should be able to log in, and create</w:t>
       </w:r>
       <w:r>
@@ -3158,6 +3521,15 @@
         </w:numPr>
         <w:jc w:val="both"/>
       </w:pPr>
+      <w:r>
+        <w:rPr>
+          <w:b/>
+        </w:rPr>
+        <w:t>T4</w:t>
+      </w:r>
+      <w:r>
+        <w:t xml:space="preserve">: </w:t>
+      </w:r>
       <w:r>
         <w:t xml:space="preserve">The main page with the menus of the week should also have a live-chat (using </w:t>
       </w:r>
@@ -4462,17 +4834,17 @@
   <w:abstractNum w:abstractNumId="11" w15:restartNumberingAfterBreak="0">
     <w:nsid w:val="573C6419"/>
     <w:multiLevelType w:val="hybridMultilevel"/>
-    <w:tmpl w:val="AEBE5938"/>
-    <w:lvl w:ilvl="0" w:tplc="0409000F">
-      <w:start w:val="1"/>
-      <w:numFmt w:val="decimal"/>
-      <w:lvlText w:val="%1."/>
+    <w:tmpl w:val="96C22DEC"/>
+    <w:lvl w:ilvl="0" w:tplc="04090001">
+      <w:start w:val="1"/>
+      <w:numFmt w:val="bullet"/>
+      <w:lvlText w:val=""/>
       <w:lvlJc w:val="left"/>
       <w:pPr>
         <w:ind w:left="720" w:hanging="360"/>
       </w:pPr>
       <w:rPr>
-        <w:rFonts w:hint="default"/>
+        <w:rFonts w:ascii="Symbol" w:hAnsi="Symbol" w:hint="default"/>
       </w:rPr>
     </w:lvl>
     <w:lvl w:ilvl="1" w:tplc="04090003" w:tentative="1">
@@ -4685,6 +5057,119 @@
     </w:lvl>
   </w:abstractNum>
   <w:abstractNum w:abstractNumId="13" w15:restartNumberingAfterBreak="0">
+    <w:nsid w:val="5EDA2A4C"/>
+    <w:multiLevelType w:val="hybridMultilevel"/>
+    <w:tmpl w:val="BF4C4BF6"/>
+    <w:lvl w:ilvl="0" w:tplc="04090001">
+      <w:start w:val="1"/>
+      <w:numFmt w:val="bullet"/>
+      <w:lvlText w:val=""/>
+      <w:lvlJc w:val="left"/>
+      <w:pPr>
+        <w:ind w:left="767" w:hanging="360"/>
+      </w:pPr>
+      <w:rPr>
+        <w:rFonts w:ascii="Symbol" w:hAnsi="Symbol" w:hint="default"/>
+      </w:rPr>
+    </w:lvl>
+    <w:lvl w:ilvl="1" w:tplc="04090003" w:tentative="1">
+      <w:start w:val="1"/>
+      <w:numFmt w:val="bullet"/>
+      <w:lvlText w:val="o"/>
+      <w:lvlJc w:val="left"/>
+      <w:pPr>
+        <w:ind w:left="1487" w:hanging="360"/>
+      </w:pPr>
+      <w:rPr>
+        <w:rFonts w:ascii="Courier New" w:hAnsi="Courier New" w:cs="Courier New" w:hint="default"/>
+      </w:rPr>
+    </w:lvl>
+    <w:lvl w:ilvl="2" w:tplc="04090005" w:tentative="1">
+      <w:start w:val="1"/>
+      <w:numFmt w:val="bullet"/>
+      <w:lvlText w:val=""/>
+      <w:lvlJc w:val="left"/>
+      <w:pPr>
+        <w:ind w:left="2207" w:hanging="360"/>
+      </w:pPr>
+      <w:rPr>
+        <w:rFonts w:ascii="Wingdings" w:hAnsi="Wingdings" w:hint="default"/>
+      </w:rPr>
+    </w:lvl>
+    <w:lvl w:ilvl="3" w:tplc="04090001" w:tentative="1">
+      <w:start w:val="1"/>
+      <w:numFmt w:val="bullet"/>
+      <w:lvlText w:val=""/>
+      <w:lvlJc w:val="left"/>
+      <w:pPr>
+        <w:ind w:left="2927" w:hanging="360"/>
+      </w:pPr>
+      <w:rPr>
+        <w:rFonts w:ascii="Symbol" w:hAnsi="Symbol" w:hint="default"/>
+      </w:rPr>
+    </w:lvl>
+    <w:lvl w:ilvl="4" w:tplc="04090003" w:tentative="1">
+      <w:start w:val="1"/>
+      <w:numFmt w:val="bullet"/>
+      <w:lvlText w:val="o"/>
+      <w:lvlJc w:val="left"/>
+      <w:pPr>
+        <w:ind w:left="3647" w:hanging="360"/>
+      </w:pPr>
+      <w:rPr>
+        <w:rFonts w:ascii="Courier New" w:hAnsi="Courier New" w:cs="Courier New" w:hint="default"/>
+      </w:rPr>
+    </w:lvl>
+    <w:lvl w:ilvl="5" w:tplc="04090005" w:tentative="1">
+      <w:start w:val="1"/>
+      <w:numFmt w:val="bullet"/>
+      <w:lvlText w:val=""/>
+      <w:lvlJc w:val="left"/>
+      <w:pPr>
+        <w:ind w:left="4367" w:hanging="360"/>
+      </w:pPr>
+      <w:rPr>
+        <w:rFonts w:ascii="Wingdings" w:hAnsi="Wingdings" w:hint="default"/>
+      </w:rPr>
+    </w:lvl>
+    <w:lvl w:ilvl="6" w:tplc="04090001" w:tentative="1">
+      <w:start w:val="1"/>
+      <w:numFmt w:val="bullet"/>
+      <w:lvlText w:val=""/>
+      <w:lvlJc w:val="left"/>
+      <w:pPr>
+        <w:ind w:left="5087" w:hanging="360"/>
+      </w:pPr>
+      <w:rPr>
+        <w:rFonts w:ascii="Symbol" w:hAnsi="Symbol" w:hint="default"/>
+      </w:rPr>
+    </w:lvl>
+    <w:lvl w:ilvl="7" w:tplc="04090003" w:tentative="1">
+      <w:start w:val="1"/>
+      <w:numFmt w:val="bullet"/>
+      <w:lvlText w:val="o"/>
+      <w:lvlJc w:val="left"/>
+      <w:pPr>
+        <w:ind w:left="5807" w:hanging="360"/>
+      </w:pPr>
+      <w:rPr>
+        <w:rFonts w:ascii="Courier New" w:hAnsi="Courier New" w:cs="Courier New" w:hint="default"/>
+      </w:rPr>
+    </w:lvl>
+    <w:lvl w:ilvl="8" w:tplc="04090005" w:tentative="1">
+      <w:start w:val="1"/>
+      <w:numFmt w:val="bullet"/>
+      <w:lvlText w:val=""/>
+      <w:lvlJc w:val="left"/>
+      <w:pPr>
+        <w:ind w:left="6527" w:hanging="360"/>
+      </w:pPr>
+      <w:rPr>
+        <w:rFonts w:ascii="Wingdings" w:hAnsi="Wingdings" w:hint="default"/>
+      </w:rPr>
+    </w:lvl>
+  </w:abstractNum>
+  <w:abstractNum w:abstractNumId="14" w15:restartNumberingAfterBreak="0">
     <w:nsid w:val="6B020C1E"/>
     <w:multiLevelType w:val="hybridMultilevel"/>
     <w:tmpl w:val="FADE9A18"/>
@@ -4797,7 +5282,7 @@
       </w:rPr>
     </w:lvl>
   </w:abstractNum>
-  <w:abstractNum w:abstractNumId="14" w15:restartNumberingAfterBreak="0">
+  <w:abstractNum w:abstractNumId="15" w15:restartNumberingAfterBreak="0">
     <w:nsid w:val="74E703A8"/>
     <w:multiLevelType w:val="hybridMultilevel"/>
     <w:tmpl w:val="07F833B6"/>
@@ -4926,13 +5411,13 @@
     <w:abstractNumId w:val="4"/>
   </w:num>
   <w:num w:numId="6">
-    <w:abstractNumId w:val="14"/>
+    <w:abstractNumId w:val="15"/>
   </w:num>
   <w:num w:numId="7">
     <w:abstractNumId w:val="3"/>
   </w:num>
   <w:num w:numId="8">
-    <w:abstractNumId w:val="13"/>
+    <w:abstractNumId w:val="14"/>
   </w:num>
   <w:num w:numId="9">
     <w:abstractNumId w:val="7"/>
@@ -4954,6 +5439,9 @@
   </w:num>
   <w:num w:numId="15">
     <w:abstractNumId w:val="11"/>
+  </w:num>
+  <w:num w:numId="16">
+    <w:abstractNumId w:val="13"/>
   </w:num>
 </w:numbering>
 </file>
